--- a/reports/D03/student 02/Requirements - Student #2.docx
+++ b/reports/D03/student 02/Requirements - Student #2.docx
@@ -168,33 +168,11 @@
               <w:tab/>
             </w:r>
             <w:permStart w:id="955522721" w:edGrp="everyone"/>
-            <w:sdt>
-              <w:sdtPr>
-                <w:rPr>
-                  <w:rFonts w:asciiTheme="majorHAnsi" w:hAnsiTheme="majorHAnsi" w:cstheme="majorHAnsi"/>
-                </w:rPr>
-                <w:tag w:val="Repository"/>
-                <w:id w:val="46497162"/>
-                <w:placeholder>
-                  <w:docPart w:val="F23FCB3A382D4B3CBF4DFE6512BF9D45"/>
-                </w:placeholder>
-                <w15:appearance w15:val="hidden"/>
-                <w:text/>
-              </w:sdtPr>
-              <w:sdtContent>
-                <w:r>
-                  <w:rPr>
-                    <w:rFonts w:asciiTheme="majorHAnsi" w:hAnsiTheme="majorHAnsi" w:cstheme="majorHAnsi"/>
-                  </w:rPr>
-                  <w:t xml:space="preserve"> https://github.com/DP2-C1-07/Acme-SF</w:t>
-                </w:r>
-              </w:sdtContent>
-            </w:sdt>
             <w:r>
               <w:rPr>
                 <w:rFonts w:asciiTheme="majorHAnsi" w:hAnsiTheme="majorHAnsi" w:cstheme="majorHAnsi"/>
               </w:rPr>
-              <w:t xml:space="preserve"> </w:t>
+              <w:t>https://github.com/DP2-C1-07/Acme-SF-D03.git</w:t>
             </w:r>
             <w:permEnd w:id="955522721"/>
           </w:p>
@@ -561,14 +539,26 @@
                   <w:rPr>
                     <w:rFonts w:asciiTheme="majorHAnsi" w:hAnsiTheme="majorHAnsi" w:cstheme="majorHAnsi"/>
                   </w:rPr>
-                  <w:t xml:space="preserve">Seville, 14 </w:t>
+                  <w:t xml:space="preserve">Seville, </w:t>
+                </w:r>
+                <w:r>
+                  <w:rPr>
+                    <w:rFonts w:asciiTheme="majorHAnsi" w:hAnsiTheme="majorHAnsi" w:cstheme="majorHAnsi"/>
+                  </w:rPr>
+                  <w:t xml:space="preserve">26 </w:t>
                 </w:r>
                 <w:proofErr w:type="gramStart"/>
                 <w:r>
                   <w:rPr>
                     <w:rFonts w:asciiTheme="majorHAnsi" w:hAnsiTheme="majorHAnsi" w:cstheme="majorHAnsi"/>
                   </w:rPr>
-                  <w:t>February,</w:t>
+                  <w:t>April</w:t>
+                </w:r>
+                <w:r>
+                  <w:rPr>
+                    <w:rFonts w:asciiTheme="majorHAnsi" w:hAnsiTheme="majorHAnsi" w:cstheme="majorHAnsi"/>
+                  </w:rPr>
+                  <w:t>,</w:t>
                 </w:r>
                 <w:proofErr w:type="gramEnd"/>
                 <w:r>
@@ -4090,7 +4080,19 @@
             <w:rPr>
               <w:rFonts w:asciiTheme="majorHAnsi" w:hAnsiTheme="majorHAnsi" w:cstheme="majorHAnsi"/>
             </w:rPr>
-            <w:t xml:space="preserve">    </w:t>
+            <w:t xml:space="preserve">  </w:t>
+          </w:r>
+          <w:r>
+            <w:rPr>
+              <w:rFonts w:asciiTheme="majorHAnsi" w:hAnsiTheme="majorHAnsi" w:cstheme="majorHAnsi"/>
+            </w:rPr>
+            <w:t>X</w:t>
+          </w:r>
+          <w:r>
+            <w:rPr>
+              <w:rFonts w:asciiTheme="majorHAnsi" w:hAnsiTheme="majorHAnsi" w:cstheme="majorHAnsi"/>
+            </w:rPr>
+            <w:t xml:space="preserve">  </w:t>
           </w:r>
         </w:sdtContent>
       </w:sdt>
@@ -4141,7 +4143,19 @@
             <w:rPr>
               <w:rFonts w:asciiTheme="majorHAnsi" w:hAnsiTheme="majorHAnsi" w:cstheme="majorHAnsi"/>
             </w:rPr>
-            <w:t xml:space="preserve">    </w:t>
+            <w:t xml:space="preserve">  </w:t>
+          </w:r>
+          <w:r>
+            <w:rPr>
+              <w:rFonts w:asciiTheme="majorHAnsi" w:hAnsiTheme="majorHAnsi" w:cstheme="majorHAnsi"/>
+            </w:rPr>
+            <w:t>X</w:t>
+          </w:r>
+          <w:r>
+            <w:rPr>
+              <w:rFonts w:asciiTheme="majorHAnsi" w:hAnsiTheme="majorHAnsi" w:cstheme="majorHAnsi"/>
+            </w:rPr>
+            <w:t xml:space="preserve">  </w:t>
           </w:r>
         </w:sdtContent>
       </w:sdt>
@@ -5494,35 +5508,6 @@
     </w:docPart>
     <w:docPart>
       <w:docPartPr>
-        <w:name w:val="F23FCB3A382D4B3CBF4DFE6512BF9D45"/>
-        <w:category>
-          <w:name w:val="General"/>
-          <w:gallery w:val="placeholder"/>
-        </w:category>
-        <w:types>
-          <w:type w:val="bbPlcHdr"/>
-        </w:types>
-        <w:behaviors>
-          <w:behavior w:val="content"/>
-        </w:behaviors>
-        <w:guid w:val="{B5FB0070-226D-490B-9487-10BECF7EE076}"/>
-      </w:docPartPr>
-      <w:docPartBody>
-        <w:p>
-          <w:pPr>
-            <w:pStyle w:val="F23FCB3A382D4B3CBF4DFE6512BF9D45"/>
-          </w:pPr>
-          <w:r>
-            <w:rPr>
-              <w:rStyle w:val="Textodelmarcadordeposicin"/>
-            </w:rPr>
-            <w:t>Haga clic o pulse aquí para escribir texto.</w:t>
-          </w:r>
-        </w:p>
-      </w:docPartBody>
-    </w:docPart>
-    <w:docPart>
-      <w:docPartPr>
         <w:name w:val="00254F08DB6849A1BD1128D7FEB50778"/>
         <w:category>
           <w:name w:val="General"/>
@@ -6425,6 +6410,7 @@
     <w:rsid w:val="00271107"/>
     <w:rsid w:val="004D7778"/>
     <w:rsid w:val="00671F26"/>
+    <w:rsid w:val="00A82266"/>
   </w:rsids>
   <m:mathPr>
     <m:mathFont m:val="Cambria Math"/>

--- a/reports/D03/student 02/Requirements - Student #2.docx
+++ b/reports/D03/student 02/Requirements - Student #2.docx
@@ -4206,7 +4206,19 @@
             <w:rPr>
               <w:rFonts w:asciiTheme="majorHAnsi" w:hAnsiTheme="majorHAnsi" w:cstheme="majorHAnsi"/>
             </w:rPr>
-            <w:t xml:space="preserve">    </w:t>
+            <w:t xml:space="preserve"> </w:t>
+          </w:r>
+          <w:r>
+            <w:rPr>
+              <w:rFonts w:asciiTheme="majorHAnsi" w:hAnsiTheme="majorHAnsi" w:cstheme="majorHAnsi"/>
+            </w:rPr>
+            <w:t xml:space="preserve"> X</w:t>
+          </w:r>
+          <w:r>
+            <w:rPr>
+              <w:rFonts w:asciiTheme="majorHAnsi" w:hAnsiTheme="majorHAnsi" w:cstheme="majorHAnsi"/>
+            </w:rPr>
+            <w:t xml:space="preserve">   </w:t>
           </w:r>
         </w:sdtContent>
       </w:sdt>
@@ -6350,7 +6362,7 @@
     <w:charset w:val="00"/>
     <w:family w:val="modern"/>
     <w:pitch w:val="fixed"/>
-    <w:sig w:usb0="E0002EFF" w:usb1="C0007843" w:usb2="00000009" w:usb3="00000000" w:csb0="000001FF" w:csb1="00000000"/>
+    <w:sig w:usb0="E0002AFF" w:usb1="C0007843" w:usb2="00000009" w:usb3="00000000" w:csb0="000001FF" w:csb1="00000000"/>
   </w:font>
   <w:font w:name="Calibri">
     <w:panose1 w:val="020F0502020204030204"/>
@@ -6371,7 +6383,7 @@
     <w:charset w:val="00"/>
     <w:family w:val="roman"/>
     <w:pitch w:val="variable"/>
-    <w:sig w:usb0="E00006FF" w:usb1="420024FF" w:usb2="02000000" w:usb3="00000000" w:csb0="0000019F" w:csb1="00000000"/>
+    <w:sig w:usb0="E00002FF" w:usb1="420024FF" w:usb2="00000000" w:usb3="00000000" w:csb0="0000019F" w:csb1="00000000"/>
   </w:font>
   <w:font w:name="Aptos">
     <w:panose1 w:val="020B0004020202020204"/>
@@ -6410,7 +6422,9 @@
     <w:rsid w:val="00271107"/>
     <w:rsid w:val="004D7778"/>
     <w:rsid w:val="00671F26"/>
+    <w:rsid w:val="007B5467"/>
     <w:rsid w:val="00A82266"/>
+    <w:rsid w:val="00AE6B77"/>
   </w:rsids>
   <m:mathPr>
     <m:mathFont m:val="Cambria Math"/>
